--- a/Resubmission/Reviewer reports.docx
+++ b/Resubmission/Reviewer reports.docx
@@ -4,271 +4,18 @@
   <w:body>
     <w:p>
       <w:pPr>
-        <w:spacing w:before="180" w:after="180" w:line="240" w:lineRule="auto"/>
-        <w:ind w:right="600"/>
-        <w:jc w:val="both"/>
-        <w:rPr>
-          <w:rFonts w:ascii="Calibri" w:eastAsia="Calibri" w:hAnsi="Calibri" w:cs="Calibri"/>
-        </w:rPr>
-      </w:pPr>
-      <w:r>
-        <w:rPr>
-          <w:rFonts w:ascii="Calibri" w:eastAsia="Calibri" w:hAnsi="Calibri" w:cs="Calibri"/>
-        </w:rPr>
-        <w:t>Cover Letter</w:t>
-      </w:r>
-    </w:p>
-    <w:p>
-      <w:pPr>
-        <w:spacing w:before="180" w:after="180" w:line="240" w:lineRule="auto"/>
-        <w:ind w:right="600"/>
-        <w:jc w:val="both"/>
-        <w:rPr>
-          <w:rFonts w:ascii="Calibri" w:eastAsia="Calibri" w:hAnsi="Calibri" w:cs="Calibri"/>
-          <w:color w:val="212121"/>
-        </w:rPr>
-      </w:pPr>
-    </w:p>
-    <w:p>
-      <w:pPr>
-        <w:spacing w:before="180" w:after="180" w:line="240" w:lineRule="auto"/>
-        <w:ind w:right="600"/>
-        <w:jc w:val="both"/>
-        <w:rPr>
-          <w:rFonts w:ascii="Calibri" w:eastAsia="Calibri" w:hAnsi="Calibri" w:cs="Calibri"/>
-          <w:color w:val="212121"/>
-        </w:rPr>
-      </w:pPr>
-      <w:r>
-        <w:rPr>
-          <w:rFonts w:ascii="Calibri" w:eastAsia="Calibri" w:hAnsi="Calibri" w:cs="Calibri"/>
-          <w:color w:val="212121"/>
-        </w:rPr>
-        <w:t>Manuscript ID: IDOP-D-24-00461</w:t>
-      </w:r>
-    </w:p>
-    <w:p>
-      <w:pPr>
-        <w:spacing w:before="180" w:after="180" w:line="240" w:lineRule="auto"/>
-        <w:ind w:right="600"/>
-        <w:jc w:val="both"/>
-        <w:rPr>
-          <w:rFonts w:ascii="Calibri" w:eastAsia="Calibri" w:hAnsi="Calibri" w:cs="Calibri"/>
-          <w:color w:val="212121"/>
-        </w:rPr>
-      </w:pPr>
-    </w:p>
-    <w:p>
-      <w:pPr>
-        <w:spacing w:before="180" w:after="180" w:line="240" w:lineRule="auto"/>
-        <w:ind w:right="600"/>
-        <w:jc w:val="both"/>
-        <w:rPr>
-          <w:rFonts w:ascii="Calibri" w:eastAsia="Calibri" w:hAnsi="Calibri" w:cs="Calibri"/>
-        </w:rPr>
-      </w:pPr>
-      <w:r>
-        <w:rPr>
-          <w:rFonts w:ascii="Calibri" w:eastAsia="Calibri" w:hAnsi="Calibri" w:cs="Calibri"/>
-          <w:color w:val="212121"/>
-        </w:rPr>
-        <w:t>"Molecular characterisation of human rabies in Tanzania and Kenya: a case series report and phylogenetic investigation</w:t>
-      </w:r>
-      <w:r>
-        <w:rPr>
-          <w:rFonts w:ascii="Calibri" w:eastAsia="Calibri" w:hAnsi="Calibri" w:cs="Calibri"/>
-        </w:rPr>
-        <w:t>"</w:t>
-      </w:r>
-    </w:p>
-    <w:p>
-      <w:pPr>
-        <w:spacing w:before="180" w:after="180" w:line="240" w:lineRule="auto"/>
-        <w:ind w:right="600"/>
-        <w:jc w:val="both"/>
-        <w:rPr>
-          <w:rFonts w:ascii="Calibri" w:eastAsia="Calibri" w:hAnsi="Calibri" w:cs="Calibri"/>
-          <w:highlight w:val="white"/>
-        </w:rPr>
-      </w:pPr>
-    </w:p>
-    <w:p>
-      <w:pPr>
-        <w:spacing w:before="180" w:after="180" w:line="240" w:lineRule="auto"/>
-        <w:ind w:right="600"/>
-        <w:jc w:val="both"/>
-        <w:rPr>
-          <w:rFonts w:ascii="Calibri" w:eastAsia="Calibri" w:hAnsi="Calibri" w:cs="Calibri"/>
-          <w:highlight w:val="white"/>
-        </w:rPr>
-      </w:pPr>
-      <w:r>
-        <w:rPr>
-          <w:rFonts w:ascii="Calibri" w:eastAsia="Calibri" w:hAnsi="Calibri" w:cs="Calibri"/>
-          <w:highlight w:val="white"/>
-        </w:rPr>
-        <w:t>Dear Editor,</w:t>
-      </w:r>
-    </w:p>
-    <w:p>
-      <w:pPr>
-        <w:spacing w:before="180" w:after="180" w:line="240" w:lineRule="auto"/>
-        <w:ind w:right="600"/>
-        <w:jc w:val="both"/>
-        <w:rPr>
-          <w:rFonts w:ascii="Calibri" w:eastAsia="Calibri" w:hAnsi="Calibri" w:cs="Calibri"/>
-          <w:highlight w:val="white"/>
-        </w:rPr>
-      </w:pPr>
-      <w:r>
-        <w:rPr>
-          <w:rFonts w:ascii="Calibri" w:eastAsia="Calibri" w:hAnsi="Calibri" w:cs="Calibri"/>
-          <w:highlight w:val="white"/>
-        </w:rPr>
-        <w:t xml:space="preserve">On behalf of my co-authors, we extend our gratitude to the reviewers for their valuable feedback on the manuscript. </w:t>
-      </w:r>
-    </w:p>
-    <w:p>
-      <w:pPr>
-        <w:spacing w:before="180" w:after="180" w:line="240" w:lineRule="auto"/>
-        <w:ind w:right="600"/>
-        <w:jc w:val="both"/>
-        <w:rPr>
-          <w:rFonts w:ascii="Calibri" w:eastAsia="Calibri" w:hAnsi="Calibri" w:cs="Calibri"/>
-          <w:color w:val="0D0D0D"/>
-          <w:highlight w:val="white"/>
-        </w:rPr>
-      </w:pPr>
-      <w:r>
-        <w:rPr>
-          <w:rFonts w:ascii="Calibri" w:eastAsia="Calibri" w:hAnsi="Calibri" w:cs="Calibri"/>
-          <w:color w:val="0D0D0D"/>
-          <w:highlight w:val="white"/>
-        </w:rPr>
-        <w:t xml:space="preserve">We've incorporated their comments and provided detailed explanations below, referencing the corresponding line numbers in the revised manuscript. Additionally, we have revised the supplementary files, including tables and figures. We do hope that with our revisions this manuscript will be acceptable for publication in the journal </w:t>
-      </w:r>
-      <w:r>
-        <w:rPr>
-          <w:rFonts w:ascii="Calibri" w:eastAsia="Calibri" w:hAnsi="Calibri" w:cs="Calibri"/>
-          <w:i/>
-          <w:color w:val="0D0D0D"/>
-          <w:highlight w:val="white"/>
-        </w:rPr>
-        <w:t>Infectious Diseases of Poverty</w:t>
-      </w:r>
-      <w:r>
-        <w:rPr>
-          <w:rFonts w:ascii="Calibri" w:eastAsia="Calibri" w:hAnsi="Calibri" w:cs="Calibri"/>
-          <w:color w:val="0D0D0D"/>
-          <w:highlight w:val="white"/>
-        </w:rPr>
-        <w:t xml:space="preserve">. </w:t>
-      </w:r>
-    </w:p>
-    <w:p>
-      <w:pPr>
-        <w:spacing w:before="180" w:after="180" w:line="240" w:lineRule="auto"/>
-        <w:ind w:right="600"/>
-        <w:jc w:val="both"/>
-        <w:rPr>
-          <w:rFonts w:ascii="Calibri" w:eastAsia="Calibri" w:hAnsi="Calibri" w:cs="Calibri"/>
-          <w:color w:val="0D0D0D"/>
-          <w:highlight w:val="white"/>
-        </w:rPr>
-      </w:pPr>
-      <w:r>
-        <w:rPr>
-          <w:rFonts w:ascii="Calibri" w:eastAsia="Calibri" w:hAnsi="Calibri" w:cs="Calibri"/>
-          <w:color w:val="0D0D0D"/>
-          <w:highlight w:val="white"/>
-        </w:rPr>
-        <w:t xml:space="preserve">Sincerely, </w:t>
-      </w:r>
-    </w:p>
-    <w:p>
-      <w:pPr>
-        <w:spacing w:before="180" w:after="180" w:line="240" w:lineRule="auto"/>
-        <w:ind w:right="600"/>
-        <w:jc w:val="both"/>
-        <w:rPr>
-          <w:rFonts w:ascii="Calibri" w:eastAsia="Calibri" w:hAnsi="Calibri" w:cs="Calibri"/>
-          <w:color w:val="0D0D0D"/>
-          <w:highlight w:val="white"/>
-        </w:rPr>
-      </w:pPr>
-    </w:p>
-    <w:p>
-      <w:pPr>
-        <w:spacing w:before="180" w:after="180" w:line="240" w:lineRule="auto"/>
-        <w:ind w:right="600"/>
-        <w:jc w:val="both"/>
-        <w:rPr>
-          <w:rFonts w:ascii="Calibri" w:eastAsia="Calibri" w:hAnsi="Calibri" w:cs="Calibri"/>
-          <w:color w:val="0D0D0D"/>
-          <w:highlight w:val="white"/>
-        </w:rPr>
-      </w:pPr>
-      <w:r>
-        <w:rPr>
-          <w:rFonts w:ascii="Calibri" w:eastAsia="Calibri" w:hAnsi="Calibri" w:cs="Calibri"/>
-          <w:color w:val="0D0D0D"/>
-          <w:highlight w:val="white"/>
-        </w:rPr>
-        <w:t>Gurdeep Jaswant</w:t>
-      </w:r>
-    </w:p>
-    <w:p>
-      <w:pPr>
-        <w:keepLines/>
-        <w:spacing w:before="200" w:after="200"/>
-        <w:rPr>
-          <w:rFonts w:ascii="Calibri" w:eastAsia="Calibri" w:hAnsi="Calibri" w:cs="Calibri"/>
-          <w:color w:val="0D0D0D"/>
-          <w:highlight w:val="white"/>
-        </w:rPr>
-      </w:pPr>
-      <w:r>
-        <w:rPr>
-          <w:rFonts w:ascii="Calibri" w:eastAsia="Calibri" w:hAnsi="Calibri" w:cs="Calibri"/>
-        </w:rPr>
-        <w:t>University of Nairobi</w:t>
-      </w:r>
-    </w:p>
-    <w:p>
-      <w:pPr>
-        <w:rPr>
-          <w:rFonts w:ascii="Calibri" w:eastAsia="Calibri" w:hAnsi="Calibri" w:cs="Calibri"/>
-          <w:color w:val="222222"/>
-          <w:highlight w:val="white"/>
-        </w:rPr>
-      </w:pPr>
-      <w:r>
-        <w:rPr>
-          <w:rFonts w:ascii="Calibri" w:eastAsia="Calibri" w:hAnsi="Calibri" w:cs="Calibri"/>
-          <w:color w:val="0D0D0D"/>
-          <w:highlight w:val="white"/>
-        </w:rPr>
-        <w:t>On behalf of co-authors</w:t>
-      </w:r>
-      <w:r>
-        <w:br w:type="page"/>
-      </w:r>
-    </w:p>
-    <w:p>
-      <w:pPr>
-        <w:rPr>
-          <w:rFonts w:ascii="Calibri" w:eastAsia="Calibri" w:hAnsi="Calibri" w:cs="Calibri"/>
-          <w:color w:val="222222"/>
-          <w:highlight w:val="white"/>
-        </w:rPr>
-      </w:pPr>
-      <w:r>
-        <w:rPr>
-          <w:rFonts w:ascii="Calibri" w:eastAsia="Calibri" w:hAnsi="Calibri" w:cs="Calibri"/>
-          <w:color w:val="222222"/>
-          <w:highlight w:val="white"/>
-        </w:rPr>
-        <w:lastRenderedPageBreak/>
+        <w:rPr>
+          <w:rFonts w:ascii="Calibri" w:eastAsia="Calibri" w:hAnsi="Calibri" w:cs="Calibri"/>
+          <w:color w:val="222222"/>
+          <w:highlight w:val="white"/>
+        </w:rPr>
+      </w:pPr>
+      <w:r>
+        <w:rPr>
+          <w:rFonts w:ascii="Calibri" w:eastAsia="Calibri" w:hAnsi="Calibri" w:cs="Calibri"/>
+          <w:color w:val="222222"/>
+          <w:highlight w:val="white"/>
+        </w:rPr>
         <w:t>Reviewer reports:</w:t>
       </w:r>
     </w:p>
